--- a/思路整理/图片与dataset关联.docx
+++ b/思路整理/图片与dataset关联.docx
@@ -273,7 +273,6 @@
         </w:rPr>
         <w:t>S</w:t>
       </w:r>
-      <w:proofErr w:type="gramStart"/>
       <w:r>
         <w:rPr>
           <w:rFonts w:ascii="MS Gothic" w:hAnsi="MS Gothic"/>
@@ -282,18 +281,7 @@
           <w:szCs w:val="24"/>
           <w:highlight w:val="yellow"/>
         </w:rPr>
-        <w:t>7,S</w:t>
-      </w:r>
-      <w:proofErr w:type="gramEnd"/>
-      <w:r>
-        <w:rPr>
-          <w:rFonts w:ascii="MS Gothic" w:hAnsi="MS Gothic"/>
-          <w:color w:val="FF0000"/>
-          <w:sz w:val="22"/>
-          <w:szCs w:val="24"/>
-          <w:highlight w:val="yellow"/>
-        </w:rPr>
-        <w:t>8,S9------</w:t>
+        <w:t>7,S8,S9------</w:t>
       </w:r>
       <w:r>
         <w:t xml:space="preserve"> </w:t>
@@ -1983,7 +1971,21 @@
           <w:color w:val="FF0000"/>
           <w:szCs w:val="21"/>
         </w:rPr>
-        <w:t>S2B</w:t>
+        <w:t>S2</w:t>
+      </w:r>
+      <w:r>
+        <w:rPr>
+          <w:color w:val="FF0000"/>
+          <w:szCs w:val="21"/>
+        </w:rPr>
+        <w:t xml:space="preserve"> </w:t>
+      </w:r>
+      <w:r>
+        <w:rPr>
+          <w:color w:val="FF0000"/>
+          <w:szCs w:val="21"/>
+        </w:rPr>
+        <w:t>B</w:t>
       </w:r>
       <w:r>
         <w:rPr>
@@ -3054,7 +3056,7 @@
           <w:color w:val="0070C0"/>
           <w:szCs w:val="21"/>
         </w:rPr>
-        <w:t>DR&lt;5%, fold change&gt;3</w:t>
+        <w:t>DR&lt;5%</w:t>
       </w:r>
       <w:r>
         <w:rPr>
@@ -3712,6 +3714,7 @@
           <w:rFonts w:hint="eastAsia"/>
           <w:szCs w:val="21"/>
         </w:rPr>
+        <w:lastRenderedPageBreak/>
         <w:t>RNA</w:t>
       </w:r>
       <w:r>
@@ -3902,23 +3905,310 @@
     </w:p>
     <w:p>
       <w:pPr>
+        <w:jc w:val="center"/>
+        <w:rPr>
+          <w:szCs w:val="21"/>
+        </w:rPr>
+      </w:pPr>
+      <w:r>
+        <w:rPr>
+          <w:rFonts w:hint="eastAsia"/>
+          <w:color w:val="FF0000"/>
+          <w:szCs w:val="21"/>
+        </w:rPr>
+        <w:t>认为是用2</w:t>
+      </w:r>
+      <w:r>
+        <w:rPr>
+          <w:color w:val="FF0000"/>
+          <w:szCs w:val="21"/>
+        </w:rPr>
+        <w:t>680</w:t>
+      </w:r>
+      <w:r>
+        <w:rPr>
+          <w:rFonts w:hint="eastAsia"/>
+          <w:color w:val="FF0000"/>
+          <w:szCs w:val="21"/>
+        </w:rPr>
+        <w:t>的重叠的gene，筛选出现富集表达的gene，在下方作出两个韦恩图</w:t>
+      </w:r>
+    </w:p>
+    <w:p>
+      <w:pPr>
+        <w:jc w:val="center"/>
+        <w:rPr>
+          <w:strike/>
+          <w:szCs w:val="21"/>
+        </w:rPr>
+      </w:pPr>
+      <w:r>
+        <w:rPr>
+          <w:rFonts w:hint="eastAsia"/>
+          <w:strike/>
+          <w:szCs w:val="21"/>
+          <w:highlight w:val="yellow"/>
+        </w:rPr>
+        <w:t>现在我认为上面这张图的total</w:t>
+      </w:r>
+      <w:r>
+        <w:rPr>
+          <w:strike/>
+          <w:szCs w:val="21"/>
+          <w:highlight w:val="yellow"/>
+        </w:rPr>
+        <w:t xml:space="preserve"> </w:t>
+      </w:r>
+      <w:r>
+        <w:rPr>
+          <w:rFonts w:hint="eastAsia"/>
+          <w:strike/>
+          <w:szCs w:val="21"/>
+          <w:highlight w:val="yellow"/>
+        </w:rPr>
+        <w:t>overlap没有作用，只是预览。因为如果是用重叠的2</w:t>
+      </w:r>
+      <w:r>
+        <w:rPr>
+          <w:strike/>
+          <w:szCs w:val="21"/>
+          <w:highlight w:val="yellow"/>
+        </w:rPr>
+        <w:t>680</w:t>
+      </w:r>
+      <w:r>
+        <w:rPr>
+          <w:rFonts w:hint="eastAsia"/>
+          <w:strike/>
+          <w:szCs w:val="21"/>
+          <w:highlight w:val="yellow"/>
+        </w:rPr>
+        <w:t>的在下面找近端和远端富集的，那样下面的韦恩图则会完全重叠。</w:t>
+      </w:r>
+    </w:p>
+    <w:p>
+      <w:pPr>
         <w:jc w:val="left"/>
         <w:rPr>
           <w:szCs w:val="21"/>
         </w:rPr>
       </w:pPr>
-      <w:r>
-        <w:rPr>
-          <w:rFonts w:hint="eastAsia"/>
+    </w:p>
+    <w:p>
+      <w:pPr>
+        <w:jc w:val="left"/>
+        <w:rPr>
+          <w:szCs w:val="21"/>
+        </w:rPr>
+      </w:pPr>
+      <w:r>
+        <w:rPr>
+          <w:noProof/>
+        </w:rPr>
+        <mc:AlternateContent>
+          <mc:Choice Requires="wps">
+            <w:drawing>
+              <wp:anchor distT="0" distB="0" distL="114300" distR="114300" simplePos="0" relativeHeight="251706368" behindDoc="0" locked="0" layoutInCell="1" allowOverlap="1" wp14:anchorId="00016338" wp14:editId="4C3E43E2">
+                <wp:simplePos x="0" y="0"/>
+                <wp:positionH relativeFrom="margin">
+                  <wp:posOffset>2238484</wp:posOffset>
+                </wp:positionH>
+                <wp:positionV relativeFrom="paragraph">
+                  <wp:posOffset>530152</wp:posOffset>
+                </wp:positionV>
+                <wp:extent cx="308283" cy="747196"/>
+                <wp:effectExtent l="19050" t="0" r="34925" b="34290"/>
+                <wp:wrapNone/>
+                <wp:docPr id="530047132" name="箭头: 下 1"/>
+                <wp:cNvGraphicFramePr/>
+                <a:graphic xmlns:a="http://schemas.openxmlformats.org/drawingml/2006/main">
+                  <a:graphicData uri="http://schemas.microsoft.com/office/word/2010/wordprocessingShape">
+                    <wps:wsp>
+                      <wps:cNvSpPr/>
+                      <wps:spPr>
+                        <a:xfrm>
+                          <a:off x="0" y="0"/>
+                          <a:ext cx="308283" cy="747196"/>
+                        </a:xfrm>
+                        <a:prstGeom prst="downArrow">
+                          <a:avLst/>
+                        </a:prstGeom>
+                      </wps:spPr>
+                      <wps:style>
+                        <a:lnRef idx="2">
+                          <a:schemeClr val="accent1">
+                            <a:shade val="15000"/>
+                          </a:schemeClr>
+                        </a:lnRef>
+                        <a:fillRef idx="1">
+                          <a:schemeClr val="accent1"/>
+                        </a:fillRef>
+                        <a:effectRef idx="0">
+                          <a:schemeClr val="accent1"/>
+                        </a:effectRef>
+                        <a:fontRef idx="minor">
+                          <a:schemeClr val="lt1"/>
+                        </a:fontRef>
+                      </wps:style>
+                      <wps:bodyPr rot="0" spcFirstLastPara="0" vertOverflow="overflow" horzOverflow="overflow" vert="horz" wrap="square" lIns="91440" tIns="45720" rIns="91440" bIns="45720" numCol="1" spcCol="0" rtlCol="0" fromWordArt="0" anchor="ctr" anchorCtr="0" forceAA="0" compatLnSpc="1">
+                        <a:prstTxWarp prst="textNoShape">
+                          <a:avLst/>
+                        </a:prstTxWarp>
+                        <a:noAutofit/>
+                      </wps:bodyPr>
+                    </wps:wsp>
+                  </a:graphicData>
+                </a:graphic>
+                <wp14:sizeRelV relativeFrom="margin">
+                  <wp14:pctHeight>0</wp14:pctHeight>
+                </wp14:sizeRelV>
+              </wp:anchor>
+            </w:drawing>
+          </mc:Choice>
+          <mc:Fallback>
+            <w:pict>
+              <v:shapetype w14:anchorId="1057B95C" id="_x0000_t67" coordsize="21600,21600" o:spt="67" adj="16200,5400" path="m0@0l@1@0@1,0@2,0@2@0,21600@0,10800,21600xe">
+                <v:stroke joinstyle="miter"/>
+                <v:formulas>
+                  <v:f eqn="val #0"/>
+                  <v:f eqn="val #1"/>
+                  <v:f eqn="sum height 0 #1"/>
+                  <v:f eqn="sum 10800 0 #1"/>
+                  <v:f eqn="sum width 0 #0"/>
+                  <v:f eqn="prod @4 @3 10800"/>
+                  <v:f eqn="sum width 0 @5"/>
+                </v:formulas>
+                <v:path o:connecttype="custom" o:connectlocs="10800,0;0,@0;10800,21600;21600,@0" o:connectangles="270,180,90,0" textboxrect="@1,0,@2,@6"/>
+                <v:handles>
+                  <v:h position="#1,#0" xrange="0,10800" yrange="0,21600"/>
+                </v:handles>
+              </v:shapetype>
+              <v:shape id="箭头: 下 1" o:spid="_x0000_s1026" type="#_x0000_t67" style="position:absolute;left:0;text-align:left;margin-left:176.25pt;margin-top:41.75pt;width:24.25pt;height:58.85pt;z-index:251706368;visibility:visible;mso-wrap-style:square;mso-height-percent:0;mso-wrap-distance-left:9pt;mso-wrap-distance-top:0;mso-wrap-distance-right:9pt;mso-wrap-distance-bottom:0;mso-position-horizontal:absolute;mso-position-horizontal-relative:margin;mso-position-vertical:absolute;mso-position-vertical-relative:text;mso-height-percent:0;mso-height-relative:margin;v-text-anchor:middle" o:gfxdata="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" adj="17144" fillcolor="#4472c4 [3204]" strokecolor="#09101d [484]" strokeweight="1pt">
+                <w10:wrap anchorx="margin"/>
+              </v:shape>
+            </w:pict>
+          </mc:Fallback>
+        </mc:AlternateContent>
+      </w:r>
+      <w:r>
+        <w:rPr>
+          <w:rFonts w:hint="eastAsia"/>
+          <w:szCs w:val="21"/>
+        </w:rPr>
+        <w:t>在RNA</w:t>
+      </w:r>
+      <w:r>
+        <w:rPr>
+          <w:szCs w:val="21"/>
+        </w:rPr>
+        <w:t>-</w:t>
+      </w:r>
+      <w:r>
+        <w:rPr>
+          <w:rFonts w:hint="eastAsia"/>
+          <w:szCs w:val="21"/>
+        </w:rPr>
+        <w:t>s</w:t>
+      </w:r>
+      <w:r>
+        <w:rPr>
+          <w:szCs w:val="21"/>
+        </w:rPr>
+        <w:t xml:space="preserve">eq </w:t>
+      </w:r>
+      <w:r>
+        <w:rPr>
+          <w:rFonts w:hint="eastAsia"/>
+          <w:szCs w:val="21"/>
+        </w:rPr>
+        <w:t>和LFQ</w:t>
+      </w:r>
+      <w:r>
+        <w:rPr>
           <w:szCs w:val="21"/>
         </w:rPr>
         <w:t xml:space="preserve"> </w:t>
       </w:r>
       <w:r>
         <w:rPr>
-          <w:szCs w:val="21"/>
-        </w:rPr>
-        <w:t xml:space="preserve">                                    </w:t>
+          <w:rFonts w:hint="eastAsia"/>
+          <w:szCs w:val="21"/>
+        </w:rPr>
+        <w:t>proteomics</w:t>
+      </w:r>
+      <w:r>
+        <w:rPr>
+          <w:szCs w:val="21"/>
+        </w:rPr>
+        <w:t xml:space="preserve"> </w:t>
+      </w:r>
+      <w:r>
+        <w:rPr>
+          <w:rFonts w:hint="eastAsia"/>
+          <w:szCs w:val="21"/>
+        </w:rPr>
+        <w:t>两种实验中所测定的protein与transcript</w:t>
+      </w:r>
+      <w:r>
+        <w:rPr>
+          <w:rFonts w:hint="eastAsia"/>
+          <w:szCs w:val="21"/>
+        </w:rPr>
+        <w:t>（2</w:t>
+      </w:r>
+      <w:r>
+        <w:rPr>
+          <w:szCs w:val="21"/>
+        </w:rPr>
+        <w:t>680</w:t>
+      </w:r>
+      <w:r>
+        <w:rPr>
+          <w:rFonts w:hint="eastAsia"/>
+          <w:szCs w:val="21"/>
+        </w:rPr>
+        <w:t>个重叠的protein与transcript</w:t>
+      </w:r>
+      <w:r>
+        <w:rPr>
+          <w:szCs w:val="21"/>
+        </w:rPr>
+        <w:t>---</w:t>
+      </w:r>
+      <w:r>
+        <w:rPr>
+          <w:rFonts w:hint="eastAsia"/>
+          <w:szCs w:val="21"/>
+        </w:rPr>
+        <w:t>即对应着相同gene</w:t>
+      </w:r>
+      <w:r>
+        <w:rPr>
+          <w:rFonts w:hint="eastAsia"/>
+          <w:szCs w:val="21"/>
+        </w:rPr>
+        <w:t>）</w:t>
+      </w:r>
+      <w:r>
+        <w:rPr>
+          <w:rFonts w:hint="eastAsia"/>
+          <w:szCs w:val="21"/>
+        </w:rPr>
+        <w:t>中</w:t>
+      </w:r>
+      <w:r>
+        <w:rPr>
+          <w:rFonts w:hint="eastAsia"/>
+          <w:szCs w:val="21"/>
+        </w:rPr>
+        <w:t>，根据</w:t>
+      </w:r>
+      <w:r>
+        <w:rPr>
+          <w:rFonts w:hint="eastAsia"/>
+          <w:szCs w:val="21"/>
+        </w:rPr>
+        <w:t>富集分析结果找出在远端或近端富集的transcript和protein：</w:t>
       </w:r>
     </w:p>
     <w:p>
@@ -3933,37 +4223,9 @@
       <w:pPr>
         <w:jc w:val="left"/>
         <w:rPr>
-          <w:rFonts w:hint="eastAsia"/>
-          <w:b/>
-          <w:bCs/>
-          <w:szCs w:val="21"/>
-        </w:rPr>
-      </w:pPr>
-      <w:r>
-        <w:rPr>
-          <w:rFonts w:hint="eastAsia"/>
-          <w:b/>
-          <w:bCs/>
-          <w:szCs w:val="21"/>
-        </w:rPr>
-        <w:t>2</w:t>
-      </w:r>
-      <w:r>
-        <w:rPr>
-          <w:b/>
-          <w:bCs/>
-          <w:szCs w:val="21"/>
-        </w:rPr>
-        <w:t>0791</w:t>
-      </w:r>
-      <w:r>
-        <w:rPr>
-          <w:b/>
-          <w:bCs/>
-          <w:szCs w:val="21"/>
-        </w:rPr>
-        <w:t xml:space="preserve"> </w:t>
-      </w:r>
+          <w:szCs w:val="21"/>
+        </w:rPr>
+      </w:pPr>
     </w:p>
     <w:p>
       <w:pPr>
@@ -3972,65 +4234,6 @@
           <w:szCs w:val="21"/>
         </w:rPr>
       </w:pPr>
-      <w:r>
-        <w:rPr>
-          <w:rFonts w:hint="eastAsia"/>
-          <w:szCs w:val="21"/>
-        </w:rPr>
-        <w:t>在RNA</w:t>
-      </w:r>
-      <w:r>
-        <w:rPr>
-          <w:szCs w:val="21"/>
-        </w:rPr>
-        <w:t>-</w:t>
-      </w:r>
-      <w:r>
-        <w:rPr>
-          <w:rFonts w:hint="eastAsia"/>
-          <w:szCs w:val="21"/>
-        </w:rPr>
-        <w:t>s</w:t>
-      </w:r>
-      <w:r>
-        <w:rPr>
-          <w:szCs w:val="21"/>
-        </w:rPr>
-        <w:t xml:space="preserve">eq </w:t>
-      </w:r>
-      <w:r>
-        <w:rPr>
-          <w:rFonts w:hint="eastAsia"/>
-          <w:szCs w:val="21"/>
-        </w:rPr>
-        <w:t>和LFQ</w:t>
-      </w:r>
-      <w:r>
-        <w:rPr>
-          <w:szCs w:val="21"/>
-        </w:rPr>
-        <w:t xml:space="preserve"> </w:t>
-      </w:r>
-      <w:r>
-        <w:rPr>
-          <w:rFonts w:hint="eastAsia"/>
-          <w:szCs w:val="21"/>
-        </w:rPr>
-        <w:t>proteomics</w:t>
-      </w:r>
-      <w:r>
-        <w:rPr>
-          <w:szCs w:val="21"/>
-        </w:rPr>
-        <w:t xml:space="preserve"> </w:t>
-      </w:r>
-      <w:r>
-        <w:rPr>
-          <w:rFonts w:hint="eastAsia"/>
-          <w:szCs w:val="21"/>
-        </w:rPr>
-        <w:t>两种实验中所测定的protein与transcript中</w:t>
-      </w:r>
     </w:p>
     <w:p>
       <w:pPr>
@@ -4047,10 +4250,10 @@
           <w:szCs w:val="21"/>
         </w:rPr>
         <w:drawing>
-          <wp:anchor distT="0" distB="0" distL="114300" distR="114300" simplePos="0" relativeHeight="251703296" behindDoc="0" locked="0" layoutInCell="1" allowOverlap="1" wp14:anchorId="3C226578" wp14:editId="0E9B74C1">
+          <wp:anchor distT="0" distB="0" distL="114300" distR="114300" simplePos="0" relativeHeight="251703296" behindDoc="0" locked="0" layoutInCell="1" allowOverlap="1" wp14:anchorId="3C226578" wp14:editId="332514B6">
             <wp:simplePos x="0" y="0"/>
             <wp:positionH relativeFrom="column">
-              <wp:posOffset>2801620</wp:posOffset>
+              <wp:posOffset>5193665</wp:posOffset>
             </wp:positionH>
             <wp:positionV relativeFrom="paragraph">
               <wp:posOffset>12700</wp:posOffset>
@@ -4273,6 +4476,29 @@
         </w:rPr>
         <w:t>在近端富集</w:t>
       </w:r>
+      <w:r>
+        <w:rPr>
+          <w:rFonts w:hint="eastAsia"/>
+          <w:color w:val="FF0000"/>
+          <w:szCs w:val="21"/>
+        </w:rPr>
+        <w:t>。 重叠的</w:t>
+      </w:r>
+      <w:r>
+        <w:rPr>
+          <w:color w:val="FF0000"/>
+          <w:szCs w:val="21"/>
+        </w:rPr>
+        <w:t>24</w:t>
+      </w:r>
+      <w:r>
+        <w:rPr>
+          <w:rFonts w:hint="eastAsia"/>
+          <w:color w:val="FF0000"/>
+          <w:szCs w:val="21"/>
+        </w:rPr>
+        <w:t>为近端富集且有相同基因</w:t>
+      </w:r>
     </w:p>
     <w:p>
       <w:pPr>
@@ -4281,6 +4507,19 @@
           <w:szCs w:val="21"/>
         </w:rPr>
       </w:pPr>
+      <w:r>
+        <w:rPr>
+          <w:rFonts w:hint="eastAsia"/>
+          <w:szCs w:val="21"/>
+        </w:rPr>
+        <w:t xml:space="preserve"> </w:t>
+      </w:r>
+      <w:r>
+        <w:rPr>
+          <w:szCs w:val="21"/>
+        </w:rPr>
+        <w:t xml:space="preserve">                   </w:t>
+      </w:r>
     </w:p>
     <w:p>
       <w:pPr>
@@ -4295,13 +4534,13 @@
           <w:szCs w:val="21"/>
         </w:rPr>
         <w:drawing>
-          <wp:anchor distT="0" distB="0" distL="114300" distR="114300" simplePos="0" relativeHeight="251704320" behindDoc="0" locked="0" layoutInCell="1" allowOverlap="1" wp14:anchorId="1760A3FE" wp14:editId="5BE19D89">
+          <wp:anchor distT="0" distB="0" distL="114300" distR="114300" simplePos="0" relativeHeight="251704320" behindDoc="0" locked="0" layoutInCell="1" allowOverlap="1" wp14:anchorId="1760A3FE" wp14:editId="23B22BC3">
             <wp:simplePos x="0" y="0"/>
-            <wp:positionH relativeFrom="column">
-              <wp:posOffset>2927350</wp:posOffset>
+            <wp:positionH relativeFrom="rightMargin">
+              <wp:align>left</wp:align>
             </wp:positionH>
             <wp:positionV relativeFrom="paragraph">
-              <wp:posOffset>74295</wp:posOffset>
+              <wp:posOffset>147266</wp:posOffset>
             </wp:positionV>
             <wp:extent cx="782955" cy="629285"/>
             <wp:effectExtent l="0" t="0" r="0" b="0"/>
@@ -4426,6 +4665,14 @@
         </w:rPr>
         <w:t>在远端富集</w:t>
       </w:r>
+      <w:r>
+        <w:rPr>
+          <w:rFonts w:hint="eastAsia"/>
+          <w:color w:val="FF0000"/>
+          <w:szCs w:val="21"/>
+        </w:rPr>
+        <w:t>。重叠的8为远端富集且有相同基因</w:t>
+      </w:r>
     </w:p>
     <w:p>
       <w:pPr>
@@ -4442,6 +4689,14 @@
           <w:szCs w:val="21"/>
         </w:rPr>
       </w:pPr>
+    </w:p>
+    <w:p>
+      <w:pPr>
+        <w:jc w:val="left"/>
+        <w:rPr>
+          <w:szCs w:val="21"/>
+        </w:rPr>
+      </w:pPr>
       <w:r>
         <w:rPr>
           <w:rFonts w:hint="eastAsia"/>
@@ -4462,14 +4717,6 @@
         </w:rPr>
         <w:t>的在远近端差异化表达的transcripts被发现有类似的差异性表达的protein。</w:t>
       </w:r>
-    </w:p>
-    <w:p>
-      <w:pPr>
-        <w:jc w:val="left"/>
-        <w:rPr>
-          <w:szCs w:val="21"/>
-        </w:rPr>
-      </w:pPr>
     </w:p>
     <w:p>
       <w:pPr>
@@ -4785,6 +5032,7 @@
           <w:rFonts w:hint="eastAsia"/>
           <w:szCs w:val="21"/>
         </w:rPr>
+        <w:lastRenderedPageBreak/>
         <w:t>和</w:t>
       </w:r>
     </w:p>
@@ -4830,7 +5078,6 @@
           <w:rFonts w:hint="eastAsia"/>
           <w:szCs w:val="21"/>
         </w:rPr>
-        <w:lastRenderedPageBreak/>
         <w:t>这些列表之间的</w:t>
       </w:r>
       <w:r>
@@ -4895,6 +5142,14 @@
           <w:szCs w:val="21"/>
         </w:rPr>
         <w:t>，也就是都由一个gene表达而来</w:t>
+      </w:r>
+      <w:r>
+        <w:rPr>
+          <w:rFonts w:hint="eastAsia"/>
+          <w:color w:val="FF0000"/>
+          <w:szCs w:val="21"/>
+        </w:rPr>
+        <w:t>，是一整个通路</w:t>
       </w:r>
       <w:r>
         <w:rPr>
@@ -5126,12 +5381,6 @@
       </w:r>
       <w:r>
         <w:rPr>
-          <w:szCs w:val="21"/>
-        </w:rPr>
-        <w:t>(8+24)</w:t>
-      </w:r>
-      <w:r>
-        <w:rPr>
           <w:rFonts w:hint="eastAsia"/>
           <w:szCs w:val="21"/>
         </w:rPr>
@@ -5155,6 +5404,42 @@
       <w:pPr>
         <w:jc w:val="center"/>
       </w:pPr>
+    </w:p>
+    <w:p>
+      <w:r>
+        <w:rPr>
+          <w:rFonts w:hint="eastAsia"/>
+          <w:highlight w:val="yellow"/>
+        </w:rPr>
+        <w:lastRenderedPageBreak/>
+        <w:t>思路：在total</w:t>
+      </w:r>
+      <w:r>
+        <w:rPr>
+          <w:highlight w:val="yellow"/>
+        </w:rPr>
+        <w:t xml:space="preserve"> </w:t>
+      </w:r>
+      <w:r>
+        <w:rPr>
+          <w:rFonts w:hint="eastAsia"/>
+          <w:highlight w:val="yellow"/>
+        </w:rPr>
+        <w:t>overlap中的2</w:t>
+      </w:r>
+      <w:r>
+        <w:rPr>
+          <w:highlight w:val="yellow"/>
+        </w:rPr>
+        <w:t>680</w:t>
+      </w:r>
+      <w:r>
+        <w:rPr>
+          <w:rFonts w:hint="eastAsia"/>
+          <w:highlight w:val="yellow"/>
+        </w:rPr>
+        <w:t>个是protein和transcript对应相同基因的，相当于缩小范围（因为这样的才有价值进行通路分析）</w:t>
+      </w:r>
     </w:p>
     <w:p/>
     <w:sectPr>
